--- a/пояснительная_записка.docx
+++ b/пояснительная_записка.docx
@@ -1,6 +1,6 @@
 
 <file path=word/document.xml><?xml version="1.0" encoding="utf-8"?>
-<w:document xmlns:wpc="http://schemas.microsoft.com/office/word/2010/wordprocessingCanvas" xmlns:cx="http://schemas.microsoft.com/office/drawing/2014/chartex" xmlns:cx1="http://schemas.microsoft.com/office/drawing/2015/9/8/chartex" xmlns:cx2="http://schemas.microsoft.com/office/drawing/2015/10/21/chartex" xmlns:cx3="http://schemas.microsoft.com/office/drawing/2016/5/9/chartex" xmlns:cx4="http://schemas.microsoft.com/office/drawing/2016/5/10/chartex" xmlns:cx5="http://schemas.microsoft.com/office/drawing/2016/5/11/chartex" xmlns:cx6="http://schemas.microsoft.com/office/drawing/2016/5/12/chartex" xmlns:cx7="http://schemas.microsoft.com/office/drawing/2016/5/13/chartex" xmlns:cx8="http://schemas.microsoft.com/office/drawing/2016/5/14/chartex" xmlns:mc="http://schemas.openxmlformats.org/markup-compatibility/2006" xmlns:aink="http://schemas.microsoft.com/office/drawing/2016/ink" xmlns:am3d="http://schemas.microsoft.com/office/drawing/2017/model3d" xmlns:o="urn:schemas-microsoft-com:office:office" xmlns:r="http://schemas.openxmlformats.org/officeDocument/2006/relationships" xmlns:m="http://schemas.openxmlformats.org/officeDocument/2006/math" xmlns:v="urn:schemas-microsoft-com:vml" xmlns:wp14="http://schemas.microsoft.com/office/word/2010/wordprocessingDrawing" xmlns:wp="http://schemas.openxmlformats.org/drawingml/2006/wordprocessingDrawing" xmlns:w10="urn:schemas-microsoft-com:office:word" xmlns:w="http://schemas.openxmlformats.org/wordprocessingml/2006/main" xmlns:w14="http://schemas.microsoft.com/office/word/2010/wordml" xmlns:w15="http://schemas.microsoft.com/office/word/2012/wordml" xmlns:w16cex="http://schemas.microsoft.com/office/word/2018/wordml/cex" xmlns:w16cid="http://schemas.microsoft.com/office/word/2016/wordml/cid" xmlns:w16="http://schemas.microsoft.com/office/word/2018/wordml" xmlns:w16se="http://schemas.microsoft.com/office/word/2015/wordml/symex" xmlns:wpg="http://schemas.microsoft.com/office/word/2010/wordprocessingGroup" xmlns:wpi="http://schemas.microsoft.com/office/word/2010/wordprocessingInk" xmlns:wne="http://schemas.microsoft.com/office/word/2006/wordml" xmlns:wps="http://schemas.microsoft.com/office/word/2010/wordprocessingShape" mc:Ignorable="w14 w15 w16se w16cid w16 w16cex wp14">
+<w:document xmlns:wpc="http://schemas.microsoft.com/office/word/2010/wordprocessingCanvas" xmlns:cx="http://schemas.microsoft.com/office/drawing/2014/chartex" xmlns:cx1="http://schemas.microsoft.com/office/drawing/2015/9/8/chartex" xmlns:cx2="http://schemas.microsoft.com/office/drawing/2015/10/21/chartex" xmlns:cx3="http://schemas.microsoft.com/office/drawing/2016/5/9/chartex" xmlns:cx4="http://schemas.microsoft.com/office/drawing/2016/5/10/chartex" xmlns:cx5="http://schemas.microsoft.com/office/drawing/2016/5/11/chartex" xmlns:cx6="http://schemas.microsoft.com/office/drawing/2016/5/12/chartex" xmlns:cx7="http://schemas.microsoft.com/office/drawing/2016/5/13/chartex" xmlns:cx8="http://schemas.microsoft.com/office/drawing/2016/5/14/chartex" xmlns:mc="http://schemas.openxmlformats.org/markup-compatibility/2006" xmlns:aink="http://schemas.microsoft.com/office/drawing/2016/ink" xmlns:am3d="http://schemas.microsoft.com/office/drawing/2017/model3d" xmlns:o="urn:schemas-microsoft-com:office:office" xmlns:r="http://schemas.openxmlformats.org/officeDocument/2006/relationships" xmlns:m="http://schemas.openxmlformats.org/officeDocument/2006/math" xmlns:v="urn:schemas-microsoft-com:vml" xmlns:wp14="http://schemas.microsoft.com/office/word/2010/wordprocessingDrawing" xmlns:wp="http://schemas.openxmlformats.org/drawingml/2006/wordprocessingDrawing" xmlns:w10="urn:schemas-microsoft-com:office:word" xmlns:w="http://schemas.openxmlformats.org/wordprocessingml/2006/main" xmlns:w14="http://schemas.microsoft.com/office/word/2010/wordml" xmlns:w15="http://schemas.microsoft.com/office/word/2012/wordml" xmlns:w16cex="http://schemas.microsoft.com/office/word/2018/wordml/cex" xmlns:w16cid="http://schemas.microsoft.com/office/word/2016/wordml/cid" xmlns:w16="http://schemas.microsoft.com/office/word/2018/wordml" xmlns:w16se="http://schemas.microsoft.com/office/word/2015/wordml/symex" xmlns:wpg="http://schemas.microsoft.com/office/word/2010/wordprocessingGroup" xmlns:wpi="http://schemas.microsoft.com/office/word/2010/wordprocessingInk" xmlns:wne="http://schemas.microsoft.com/office/word/2006/wordml" xmlns:wps="http://schemas.microsoft.com/office/word/2010/wordprocessingShape" xmlns:a="http://schemas.openxmlformats.org/drawingml/2006/main" xmlns:pic="http://schemas.openxmlformats.org/drawingml/2006/picture" xmlns:a14="http://schemas.microsoft.com/office/drawing/2010/main" mc:Ignorable="w14 w15 w16se w16cid w16 w16cex wp14">
   <w:body>
     <w:p>
       <w:pPr>
@@ -111,18 +111,65 @@
       </w:pPr>
       <w:r>
         <w:rPr>
+          <w:b w:val="1"/>
+          <w:bCs w:val="1"/>
+          <w:sz w:val="28"/>
+          <w:szCs w:val="28"/>
+        </w:rPr>
+        <w:t>Описание проекта</w:t>
+      </w:r>
+      <w:r>
+        <w:rPr>
+          <w:b w:val="1"/>
+          <w:bCs w:val="1"/>
+          <w:sz w:val="28"/>
+          <w:szCs w:val="28"/>
+        </w:rPr>
+        <w:t>:</w:t>
+      </w:r>
+    </w:p>
+    <w:p>
+      <w:pPr>
+        <w:pStyle w:val="a"/>
+        <w:rPr>
+          <w:b w:val="1"/>
+          <w:bCs w:val="1"/>
+          <w:sz w:val="28"/>
+          <w:szCs w:val="28"/>
+        </w:rPr>
+      </w:pPr>
+      <w:r>
+        <w:rPr>
+          <w:b w:val="1"/>
+          <w:bCs w:val="1"/>
+          <w:sz w:val="28"/>
+          <w:szCs w:val="28"/>
+        </w:rPr>
+        <w:t>Видеохостинг</w:t>
+      </w:r>
+    </w:p>
+    <w:p>
+      <w:pPr>
+        <w:rPr>
           <w:b/>
           <w:sz w:val="28"/>
           <w:szCs w:val="28"/>
         </w:rPr>
-        <w:t>Описание проекта</w:t>
-      </w:r>
+      </w:pPr>
       <w:r>
         <w:rPr>
           <w:b/>
           <w:sz w:val="28"/>
           <w:szCs w:val="28"/>
         </w:rPr>
+        <w:t>Функционал</w:t>
+      </w:r>
+      <w:r>
+        <w:rPr>
+          <w:b/>
+          <w:sz w:val="28"/>
+          <w:szCs w:val="28"/>
+        </w:rPr>
         <w:t>:</w:t>
       </w:r>
     </w:p>
@@ -139,108 +186,50 @@
           <w:szCs w:val="28"/>
         </w:rPr>
         <w:tab/>
-        <w:t>Проект помогает человеку найти игру</w:t>
-      </w:r>
-      <w:r>
-        <w:rPr>
-          <w:sz w:val="28"/>
-          <w:szCs w:val="28"/>
-        </w:rPr>
-        <w:t>,</w:t>
-      </w:r>
-      <w:r>
-        <w:rPr>
-          <w:sz w:val="28"/>
-          <w:szCs w:val="28"/>
-        </w:rPr>
-        <w:t xml:space="preserve"> соответствующую определённым критериям, создать свой список желаемого с ссылками на выбранные игры. Также присутствует функция любимых и рекомендованных игр.</w:t>
-      </w:r>
-    </w:p>
-    <w:p>
-      <w:pPr>
-        <w:rPr>
-          <w:b/>
-          <w:sz w:val="28"/>
-          <w:szCs w:val="28"/>
-        </w:rPr>
-      </w:pPr>
-      <w:r>
-        <w:rPr>
-          <w:b/>
-          <w:sz w:val="28"/>
-          <w:szCs w:val="28"/>
-        </w:rPr>
-        <w:t>Функционал</w:t>
-      </w:r>
-      <w:r>
-        <w:rPr>
-          <w:b/>
-          <w:sz w:val="28"/>
-          <w:szCs w:val="28"/>
-        </w:rPr>
-        <w:t>:</w:t>
-      </w:r>
-    </w:p>
-    <w:p>
-      <w:pPr>
-        <w:rPr>
-          <w:sz w:val="28"/>
-          <w:szCs w:val="28"/>
-        </w:rPr>
-      </w:pPr>
-      <w:r>
-        <w:rPr>
-          <w:sz w:val="28"/>
-          <w:szCs w:val="28"/>
-        </w:rPr>
-        <w:tab/>
-      </w:r>
-      <w:r>
-        <w:rPr>
-          <w:sz w:val="28"/>
-          <w:szCs w:val="28"/>
-        </w:rPr>
-        <w:t>1.</w:t>
-      </w:r>
-      <w:r>
-        <w:rPr>
-          <w:sz w:val="28"/>
-          <w:szCs w:val="28"/>
-        </w:rPr>
-        <w:t xml:space="preserve">Поиск игр из основной базы данных, при помощи фильтров. </w:t>
-      </w:r>
-    </w:p>
-    <w:p>
-      <w:pPr>
-        <w:rPr>
-          <w:sz w:val="28"/>
-          <w:szCs w:val="28"/>
-        </w:rPr>
-      </w:pPr>
-      <w:r>
-        <w:rPr>
-          <w:noProof/>
-          <w:sz w:val="28"/>
-          <w:szCs w:val="28"/>
-          <w:lang w:eastAsia="ru-RU"/>
-        </w:rPr>
+      </w:r>
+      <w:r>
+        <w:rPr>
+          <w:sz w:val="28"/>
+          <w:szCs w:val="28"/>
+        </w:rPr>
+        <w:t>1.Каналы</w:t>
+      </w:r>
+      <w:r>
+        <w:rPr>
+          <w:sz w:val="28"/>
+          <w:szCs w:val="28"/>
+        </w:rPr>
+        <w:t xml:space="preserve"> </w:t>
+      </w:r>
+    </w:p>
+    <w:p>
+      <w:pPr>
+        <w:pStyle w:val="a"/>
+      </w:pPr>
+      <w:r>
         <w:drawing>
-          <wp:inline distT="0" distB="0" distL="0" distR="0" wp14:anchorId="155D6548" wp14:editId="4D0CE96D">
-            <wp:extent cx="5940425" cy="3149600"/>
-            <wp:effectExtent l="0" t="0" r="3175" b="0"/>
-            <wp:docPr id="5" name="Рисунок 5"/>
+          <wp:inline wp14:editId="01F43CB9" wp14:anchorId="7C7E3C3F">
+            <wp:extent cx="4572000" cy="3019425"/>
+            <wp:effectExtent l="0" t="0" r="0" b="0"/>
+            <wp:docPr id="428855037" name="" title=""/>
             <wp:cNvGraphicFramePr>
-              <a:graphicFrameLocks xmlns:a="http://schemas.openxmlformats.org/drawingml/2006/main" noChangeAspect="1"/>
+              <a:graphicFrameLocks noChangeAspect="1"/>
             </wp:cNvGraphicFramePr>
-            <a:graphic xmlns:a="http://schemas.openxmlformats.org/drawingml/2006/main">
+            <a:graphic>
               <a:graphicData uri="http://schemas.openxmlformats.org/drawingml/2006/picture">
-                <pic:pic xmlns:pic="http://schemas.openxmlformats.org/drawingml/2006/picture">
+                <pic:pic>
                   <pic:nvPicPr>
-                    <pic:cNvPr id="1" name=""/>
+                    <pic:cNvPr id="0" name=""/>
                     <pic:cNvPicPr/>
                   </pic:nvPicPr>
                   <pic:blipFill>
-                    <a:blip r:embed="rId5"/>
+                    <a:blip r:embed="Rfb5d7d0d69ef47ae">
+                      <a:extLst>
+                        <a:ext xmlns:a="http://schemas.openxmlformats.org/drawingml/2006/main" uri="{28A0092B-C50C-407E-A947-70E740481C1C}">
+                          <a14:useLocalDpi val="0"/>
+                        </a:ext>
+                      </a:extLst>
+                    </a:blip>
                     <a:stretch>
                       <a:fillRect/>
                     </a:stretch>
@@ -248,7 +237,7 @@
                   <pic:spPr>
                     <a:xfrm>
                       <a:off x="0" y="0"/>
-                      <a:ext cx="5940425" cy="3149600"/>
+                      <a:ext cx="4572000" cy="3019425"/>
                     </a:xfrm>
                     <a:prstGeom prst="rect">
                       <a:avLst/>
@@ -261,6 +250,9 @@
         </w:drawing>
       </w:r>
     </w:p>
+    <w:p w14:noSpellErr="1">
+      <w:pPr/>
+    </w:p>
     <w:p>
       <w:pPr>
         <w:ind w:firstLine="708"/>
@@ -274,49 +266,38 @@
           <w:sz w:val="28"/>
           <w:szCs w:val="28"/>
         </w:rPr>
-        <w:t>2.</w:t>
-      </w:r>
-      <w:r>
-        <w:rPr>
-          <w:sz w:val="28"/>
-          <w:szCs w:val="28"/>
-        </w:rPr>
-        <w:t xml:space="preserve">Вывод подробной информации о выбранной игре. </w:t>
-      </w:r>
-    </w:p>
-    <w:p>
-      <w:pPr>
+        <w:t>2.Просмотр видео</w:t>
+      </w:r>
+    </w:p>
+    <w:p>
+      <w:pPr>
+        <w:pStyle w:val="a"/>
         <w:ind w:firstLine="708"/>
-        <w:rPr>
-          <w:sz w:val="28"/>
-          <w:szCs w:val="28"/>
-        </w:rPr>
-      </w:pPr>
-      <w:r>
-        <w:rPr>
-          <w:noProof/>
-          <w:sz w:val="28"/>
-          <w:szCs w:val="28"/>
-          <w:lang w:eastAsia="ru-RU"/>
-        </w:rPr>
-        <w:lastRenderedPageBreak/>
+      </w:pPr>
+      <w:r>
         <w:drawing>
-          <wp:inline distT="0" distB="0" distL="0" distR="0" wp14:anchorId="0F9DE0C1" wp14:editId="557689E6">
-            <wp:extent cx="5940425" cy="5573395"/>
-            <wp:effectExtent l="0" t="0" r="3175" b="8255"/>
-            <wp:docPr id="4" name="Рисунок 4"/>
+          <wp:inline wp14:editId="1A2F69BD" wp14:anchorId="66D93111">
+            <wp:extent cx="4572000" cy="2381250"/>
+            <wp:effectExtent l="0" t="0" r="0" b="0"/>
+            <wp:docPr id="1187162501" name="" title="Идет вставка изображения..."/>
             <wp:cNvGraphicFramePr>
-              <a:graphicFrameLocks xmlns:a="http://schemas.openxmlformats.org/drawingml/2006/main" noChangeAspect="1"/>
+              <a:graphicFrameLocks noChangeAspect="1"/>
             </wp:cNvGraphicFramePr>
-            <a:graphic xmlns:a="http://schemas.openxmlformats.org/drawingml/2006/main">
+            <a:graphic>
               <a:graphicData uri="http://schemas.openxmlformats.org/drawingml/2006/picture">
-                <pic:pic xmlns:pic="http://schemas.openxmlformats.org/drawingml/2006/picture">
+                <pic:pic>
                   <pic:nvPicPr>
-                    <pic:cNvPr id="1" name=""/>
+                    <pic:cNvPr id="0" name=""/>
                     <pic:cNvPicPr/>
                   </pic:nvPicPr>
                   <pic:blipFill>
-                    <a:blip r:embed="rId6"/>
+                    <a:blip r:embed="R0afd2c7519214ac0">
+                      <a:extLst>
+                        <a:ext xmlns:a="http://schemas.openxmlformats.org/drawingml/2006/main" uri="{28A0092B-C50C-407E-A947-70E740481C1C}">
+                          <a14:useLocalDpi val="0"/>
+                        </a:ext>
+                      </a:extLst>
+                    </a:blip>
                     <a:stretch>
                       <a:fillRect/>
                     </a:stretch>
@@ -324,7 +305,7 @@
                   <pic:spPr>
                     <a:xfrm>
                       <a:off x="0" y="0"/>
-                      <a:ext cx="5940425" cy="5573395"/>
+                      <a:ext cx="4572000" cy="2381250"/>
                     </a:xfrm>
                     <a:prstGeom prst="rect">
                       <a:avLst/>
@@ -337,28 +318,10 @@
         </w:drawing>
       </w:r>
     </w:p>
-    <w:p>
+    <w:p w14:noSpellErr="1">
       <w:pPr>
         <w:ind w:firstLine="708"/>
-        <w:rPr>
-          <w:sz w:val="28"/>
-          <w:szCs w:val="28"/>
-        </w:rPr>
-      </w:pPr>
-      <w:r>
-        <w:rPr>
-          <w:sz w:val="28"/>
-          <w:szCs w:val="28"/>
-        </w:rPr>
-        <w:t>3.</w:t>
-      </w:r>
-      <w:r>
-        <w:rPr>
-          <w:sz w:val="28"/>
-          <w:szCs w:val="28"/>
-        </w:rPr>
-        <w:t xml:space="preserve">Добавление и удаление любимых игр из базы данных, созданной для хранения любимых игр. </w:t>
-      </w:r>
+      </w:pPr>
     </w:p>
     <w:p>
       <w:pPr>
@@ -370,29 +333,48 @@
       </w:pPr>
       <w:r>
         <w:rPr>
-          <w:noProof/>
-          <w:sz w:val="28"/>
-          <w:szCs w:val="28"/>
-          <w:lang w:eastAsia="ru-RU"/>
-        </w:rPr>
-        <w:lastRenderedPageBreak/>
+          <w:sz w:val="28"/>
+          <w:szCs w:val="28"/>
+        </w:rPr>
+        <w:t xml:space="preserve">3.Написание </w:t>
+      </w:r>
+      <w:r>
+        <w:rPr>
+          <w:sz w:val="28"/>
+          <w:szCs w:val="28"/>
+        </w:rPr>
+        <w:t>комментариев</w:t>
+      </w:r>
+    </w:p>
+    <w:p>
+      <w:pPr>
+        <w:pStyle w:val="a"/>
+        <w:ind w:firstLine="708"/>
+      </w:pPr>
+      <w:r>
         <w:drawing>
-          <wp:inline distT="0" distB="0" distL="0" distR="0" wp14:anchorId="180076A2" wp14:editId="642EE23C">
-            <wp:extent cx="5940425" cy="3192780"/>
-            <wp:effectExtent l="0" t="0" r="3175" b="7620"/>
-            <wp:docPr id="3" name="Рисунок 3"/>
+          <wp:inline wp14:editId="1DDB0709" wp14:anchorId="190ED5A5">
+            <wp:extent cx="4572000" cy="685800"/>
+            <wp:effectExtent l="0" t="0" r="0" b="0"/>
+            <wp:docPr id="529199361" name="" title=""/>
             <wp:cNvGraphicFramePr>
-              <a:graphicFrameLocks xmlns:a="http://schemas.openxmlformats.org/drawingml/2006/main" noChangeAspect="1"/>
+              <a:graphicFrameLocks noChangeAspect="1"/>
             </wp:cNvGraphicFramePr>
-            <a:graphic xmlns:a="http://schemas.openxmlformats.org/drawingml/2006/main">
+            <a:graphic>
               <a:graphicData uri="http://schemas.openxmlformats.org/drawingml/2006/picture">
-                <pic:pic xmlns:pic="http://schemas.openxmlformats.org/drawingml/2006/picture">
+                <pic:pic>
                   <pic:nvPicPr>
-                    <pic:cNvPr id="1" name=""/>
+                    <pic:cNvPr id="0" name=""/>
                     <pic:cNvPicPr/>
                   </pic:nvPicPr>
                   <pic:blipFill>
-                    <a:blip r:embed="rId7"/>
+                    <a:blip r:embed="R619294b94ce9447c">
+                      <a:extLst>
+                        <a:ext xmlns:a="http://schemas.openxmlformats.org/drawingml/2006/main" uri="{28A0092B-C50C-407E-A947-70E740481C1C}">
+                          <a14:useLocalDpi val="0"/>
+                        </a:ext>
+                      </a:extLst>
+                    </a:blip>
                     <a:stretch>
                       <a:fillRect/>
                     </a:stretch>
@@ -400,7 +382,7 @@
                   <pic:spPr>
                     <a:xfrm>
                       <a:off x="0" y="0"/>
-                      <a:ext cx="5940425" cy="3192780"/>
+                      <a:ext cx="4572000" cy="685800"/>
                     </a:xfrm>
                     <a:prstGeom prst="rect">
                       <a:avLst/>
@@ -413,64 +395,10 @@
         </w:drawing>
       </w:r>
     </w:p>
-    <w:p>
+    <w:p w14:noSpellErr="1">
       <w:pPr>
         <w:ind w:firstLine="708"/>
-        <w:rPr>
-          <w:sz w:val="28"/>
-          <w:szCs w:val="28"/>
-        </w:rPr>
-      </w:pPr>
-      <w:r>
-        <w:rPr>
-          <w:sz w:val="28"/>
-          <w:szCs w:val="28"/>
-        </w:rPr>
-        <w:t>4.</w:t>
-      </w:r>
-      <w:r>
-        <w:rPr>
-          <w:sz w:val="28"/>
-          <w:szCs w:val="28"/>
-        </w:rPr>
-        <w:t>Добавление и удаление игр из</w:t>
-      </w:r>
-      <w:r>
-        <w:rPr>
-          <w:sz w:val="28"/>
-          <w:szCs w:val="28"/>
-        </w:rPr>
-        <w:t xml:space="preserve"> списка желаемого, формирование </w:t>
-      </w:r>
-      <w:r>
-        <w:rPr>
-          <w:sz w:val="28"/>
-          <w:szCs w:val="28"/>
-        </w:rPr>
-        <w:t xml:space="preserve">списка желаемого и запись его в </w:t>
-      </w:r>
-      <w:r>
-        <w:rPr>
-          <w:sz w:val="28"/>
-          <w:szCs w:val="28"/>
-          <w:lang w:val="en-US"/>
-        </w:rPr>
-        <w:t>txt</w:t>
-      </w:r>
-      <w:r>
-        <w:rPr>
-          <w:sz w:val="28"/>
-          <w:szCs w:val="28"/>
-        </w:rPr>
-        <w:t xml:space="preserve"> файл.</w:t>
-      </w:r>
-      <w:r>
-        <w:rPr>
-          <w:sz w:val="28"/>
-          <w:szCs w:val="28"/>
-        </w:rPr>
-        <w:t xml:space="preserve"> </w:t>
-      </w:r>
+      </w:pPr>
     </w:p>
     <w:p>
       <w:pPr>
@@ -482,28 +410,41 @@
       </w:pPr>
       <w:r>
         <w:rPr>
-          <w:noProof/>
-          <w:sz w:val="28"/>
-          <w:szCs w:val="28"/>
-          <w:lang w:eastAsia="ru-RU"/>
-        </w:rPr>
+          <w:sz w:val="28"/>
+          <w:szCs w:val="28"/>
+        </w:rPr>
+        <w:t>4.Удаление и изменение видео</w:t>
+      </w:r>
+    </w:p>
+    <w:p>
+      <w:pPr>
+        <w:pStyle w:val="a"/>
+        <w:ind w:firstLine="708"/>
+      </w:pPr>
+      <w:r>
         <w:drawing>
-          <wp:inline distT="0" distB="0" distL="0" distR="0" wp14:anchorId="0FDA4B8C" wp14:editId="6C1F5CD2">
-            <wp:extent cx="5940425" cy="3229610"/>
-            <wp:effectExtent l="0" t="0" r="3175" b="8890"/>
-            <wp:docPr id="2" name="Рисунок 2"/>
+          <wp:inline wp14:editId="636F988C" wp14:anchorId="2E4E4510">
+            <wp:extent cx="4572000" cy="2895600"/>
+            <wp:effectExtent l="0" t="0" r="0" b="0"/>
+            <wp:docPr id="1628033986" name="" title=""/>
             <wp:cNvGraphicFramePr>
-              <a:graphicFrameLocks xmlns:a="http://schemas.openxmlformats.org/drawingml/2006/main" noChangeAspect="1"/>
+              <a:graphicFrameLocks noChangeAspect="1"/>
             </wp:cNvGraphicFramePr>
-            <a:graphic xmlns:a="http://schemas.openxmlformats.org/drawingml/2006/main">
+            <a:graphic>
               <a:graphicData uri="http://schemas.openxmlformats.org/drawingml/2006/picture">
-                <pic:pic xmlns:pic="http://schemas.openxmlformats.org/drawingml/2006/picture">
+                <pic:pic>
                   <pic:nvPicPr>
-                    <pic:cNvPr id="1" name=""/>
+                    <pic:cNvPr id="0" name=""/>
                     <pic:cNvPicPr/>
                   </pic:nvPicPr>
                   <pic:blipFill>
-                    <a:blip r:embed="rId8"/>
+                    <a:blip r:embed="R7069ef66b9ce4d51">
+                      <a:extLst>
+                        <a:ext xmlns:a="http://schemas.openxmlformats.org/drawingml/2006/main" uri="{28A0092B-C50C-407E-A947-70E740481C1C}">
+                          <a14:useLocalDpi val="0"/>
+                        </a:ext>
+                      </a:extLst>
+                    </a:blip>
                     <a:stretch>
                       <a:fillRect/>
                     </a:stretch>
@@ -511,7 +452,7 @@
                   <pic:spPr>
                     <a:xfrm>
                       <a:off x="0" y="0"/>
-                      <a:ext cx="5940425" cy="3229610"/>
+                      <a:ext cx="4572000" cy="2895600"/>
                     </a:xfrm>
                     <a:prstGeom prst="rect">
                       <a:avLst/>
@@ -524,64 +465,56 @@
         </w:drawing>
       </w:r>
     </w:p>
-    <w:p>
+    <w:p w14:noSpellErr="1">
       <w:pPr>
         <w:ind w:firstLine="708"/>
-        <w:rPr>
-          <w:sz w:val="28"/>
-          <w:szCs w:val="28"/>
-        </w:rPr>
-      </w:pPr>
-      <w:r>
-        <w:rPr>
-          <w:sz w:val="28"/>
-          <w:szCs w:val="28"/>
-        </w:rPr>
-        <w:t>5.</w:t>
-      </w:r>
-      <w:r>
-        <w:rPr>
-          <w:sz w:val="28"/>
-          <w:szCs w:val="28"/>
-        </w:rPr>
-        <w:t>Также есть функция рекомендованных игр.</w:t>
-      </w:r>
+      </w:pPr>
     </w:p>
     <w:p>
       <w:pPr>
         <w:ind w:firstLine="708"/>
         <w:rPr>
-          <w:b/>
-          <w:sz w:val="28"/>
-          <w:szCs w:val="28"/>
-        </w:rPr>
-      </w:pPr>
-      <w:r>
-        <w:rPr>
-          <w:b/>
-          <w:noProof/>
-          <w:sz w:val="28"/>
-          <w:szCs w:val="28"/>
-          <w:lang w:eastAsia="ru-RU"/>
-        </w:rPr>
-        <w:lastRenderedPageBreak/>
+          <w:sz w:val="28"/>
+          <w:szCs w:val="28"/>
+        </w:rPr>
+      </w:pPr>
+      <w:r>
+        <w:rPr>
+          <w:sz w:val="28"/>
+          <w:szCs w:val="28"/>
+        </w:rPr>
+        <w:t>5.Поиск по тегам</w:t>
+      </w:r>
+    </w:p>
+    <w:p>
+      <w:pPr>
+        <w:pStyle w:val="a"/>
+        <w:ind w:firstLine="708"/>
+      </w:pPr>
+      <w:r>
         <w:drawing>
-          <wp:inline distT="0" distB="0" distL="0" distR="0" wp14:anchorId="351D5C2B" wp14:editId="6894033E">
-            <wp:extent cx="5940425" cy="3127375"/>
-            <wp:effectExtent l="0" t="0" r="3175" b="0"/>
-            <wp:docPr id="1" name="Рисунок 1"/>
+          <wp:inline wp14:editId="77910B3F" wp14:anchorId="0121CB49">
+            <wp:extent cx="2152650" cy="2790825"/>
+            <wp:effectExtent l="0" t="0" r="0" b="0"/>
+            <wp:docPr id="284122135" name="" title=""/>
             <wp:cNvGraphicFramePr>
-              <a:graphicFrameLocks xmlns:a="http://schemas.openxmlformats.org/drawingml/2006/main" noChangeAspect="1"/>
+              <a:graphicFrameLocks noChangeAspect="1"/>
             </wp:cNvGraphicFramePr>
-            <a:graphic xmlns:a="http://schemas.openxmlformats.org/drawingml/2006/main">
+            <a:graphic>
               <a:graphicData uri="http://schemas.openxmlformats.org/drawingml/2006/picture">
-                <pic:pic xmlns:pic="http://schemas.openxmlformats.org/drawingml/2006/picture">
+                <pic:pic>
                   <pic:nvPicPr>
-                    <pic:cNvPr id="1" name=""/>
+                    <pic:cNvPr id="0" name=""/>
                     <pic:cNvPicPr/>
                   </pic:nvPicPr>
                   <pic:blipFill>
-                    <a:blip r:embed="rId9"/>
+                    <a:blip r:embed="Rd7e006091f7d4c6b">
+                      <a:extLst>
+                        <a:ext xmlns:a="http://schemas.openxmlformats.org/drawingml/2006/main" uri="{28A0092B-C50C-407E-A947-70E740481C1C}">
+                          <a14:useLocalDpi val="0"/>
+                        </a:ext>
+                      </a:extLst>
+                    </a:blip>
                     <a:stretch>
                       <a:fillRect/>
                     </a:stretch>
@@ -589,7 +522,7 @@
                   <pic:spPr>
                     <a:xfrm>
                       <a:off x="0" y="0"/>
-                      <a:ext cx="5940425" cy="3127375"/>
+                      <a:ext cx="2152650" cy="2790825"/>
                     </a:xfrm>
                     <a:prstGeom prst="rect">
                       <a:avLst/>
@@ -602,6 +535,11 @@
         </w:drawing>
       </w:r>
     </w:p>
+    <w:p w14:noSpellErr="1">
+      <w:pPr>
+        <w:ind w:firstLine="708"/>
+      </w:pPr>
+    </w:p>
     <w:p>
       <w:pPr>
         <w:rPr>
@@ -636,77 +574,53 @@
           <w:numId w:val="2"/>
         </w:numPr>
         <w:rPr>
-          <w:b/>
-          <w:sz w:val="28"/>
-          <w:szCs w:val="28"/>
-        </w:rPr>
-      </w:pPr>
-      <w:r>
-        <w:rPr>
-          <w:b/>
-          <w:sz w:val="28"/>
-          <w:szCs w:val="28"/>
-        </w:rPr>
-        <w:t>К</w:t>
-      </w:r>
-      <w:r>
-        <w:rPr>
-          <w:b/>
-          <w:sz w:val="28"/>
-          <w:szCs w:val="28"/>
-        </w:rPr>
-        <w:t xml:space="preserve">ласс </w:t>
+          <w:b w:val="1"/>
+          <w:bCs w:val="1"/>
+          <w:sz w:val="28"/>
+          <w:szCs w:val="28"/>
+        </w:rPr>
+      </w:pPr>
+      <w:r>
+        <w:rPr>
+          <w:b w:val="1"/>
+          <w:bCs w:val="1"/>
+          <w:sz w:val="28"/>
+          <w:szCs w:val="28"/>
+          <w:lang w:val="en-US"/>
+        </w:rPr>
+        <w:t>AdminService:</w:t>
+      </w:r>
+    </w:p>
+    <w:p>
+      <w:pPr>
+        <w:ind w:left="708"/>
+        <w:rPr>
+          <w:sz w:val="28"/>
+          <w:szCs w:val="28"/>
+        </w:rPr>
+      </w:pPr>
+      <w:r>
+        <w:rPr>
+          <w:sz w:val="28"/>
+          <w:szCs w:val="28"/>
+        </w:rPr>
+        <w:tab/>
       </w:r>
       <w:proofErr w:type="spellStart"/>
       <w:r>
         <w:rPr>
-          <w:b/>
-          <w:sz w:val="28"/>
-          <w:szCs w:val="28"/>
-          <w:lang w:val="en-US"/>
-        </w:rPr>
-        <w:t>InfoWindow</w:t>
+          <w:sz w:val="28"/>
+          <w:szCs w:val="28"/>
+        </w:rPr>
+        <w:t xml:space="preserve">Микросервис</w:t>
       </w:r>
       <w:proofErr w:type="spellEnd"/>
       <w:r>
         <w:rPr>
-          <w:b/>
-          <w:sz w:val="28"/>
-          <w:szCs w:val="28"/>
-          <w:lang w:val="en-US"/>
-        </w:rPr>
-        <w:t>:</w:t>
-      </w:r>
-    </w:p>
-    <w:p>
-      <w:pPr>
-        <w:ind w:left="708"/>
-        <w:rPr>
-          <w:sz w:val="28"/>
-          <w:szCs w:val="28"/>
-        </w:rPr>
-      </w:pPr>
-      <w:r>
-        <w:rPr>
-          <w:sz w:val="28"/>
-          <w:szCs w:val="28"/>
-        </w:rPr>
-        <w:tab/>
-        <w:t xml:space="preserve">Используется для создания окна </w:t>
-      </w:r>
-      <w:r>
-        <w:rPr>
-          <w:sz w:val="28"/>
-          <w:szCs w:val="28"/>
-        </w:rPr>
-        <w:t xml:space="preserve">для </w:t>
-      </w:r>
-      <w:r>
-        <w:rPr>
-          <w:sz w:val="28"/>
-          <w:szCs w:val="28"/>
-        </w:rPr>
-        <w:t>добавления нового элемента в базу данных любимых игр.</w:t>
+          <w:sz w:val="28"/>
+          <w:szCs w:val="28"/>
+        </w:rPr>
+        <w:t xml:space="preserve"> для работы с Администратором видеохостинга</w:t>
       </w:r>
     </w:p>
     <w:p>
@@ -717,119 +631,55 @@
           <w:numId w:val="2"/>
         </w:numPr>
         <w:rPr>
-          <w:b/>
-          <w:sz w:val="28"/>
-          <w:szCs w:val="28"/>
-        </w:rPr>
-      </w:pPr>
-      <w:r>
-        <w:rPr>
-          <w:b/>
-          <w:sz w:val="28"/>
-          <w:szCs w:val="28"/>
-        </w:rPr>
-        <w:t>К</w:t>
-      </w:r>
-      <w:r>
-        <w:rPr>
-          <w:b/>
-          <w:sz w:val="28"/>
-          <w:szCs w:val="28"/>
-        </w:rPr>
-        <w:t xml:space="preserve">ласс </w:t>
-      </w:r>
+          <w:b w:val="1"/>
+          <w:bCs w:val="1"/>
+          <w:sz w:val="28"/>
+          <w:szCs w:val="28"/>
+          <w:lang w:val="en-US"/>
+        </w:rPr>
+      </w:pPr>
+      <w:r>
+        <w:rPr>
+          <w:b w:val="1"/>
+          <w:bCs w:val="1"/>
+          <w:sz w:val="28"/>
+          <w:szCs w:val="28"/>
+        </w:rPr>
+        <w:t>UserService</w:t>
+      </w:r>
+      <w:r>
+        <w:rPr>
+          <w:b w:val="1"/>
+          <w:bCs w:val="1"/>
+          <w:sz w:val="28"/>
+          <w:szCs w:val="28"/>
+        </w:rPr>
+        <w:t>:</w:t>
+      </w:r>
+    </w:p>
+    <w:p>
+      <w:pPr>
+        <w:ind w:left="708" w:firstLine="708"/>
+        <w:rPr>
+          <w:sz w:val="28"/>
+          <w:szCs w:val="28"/>
+        </w:rPr>
+      </w:pPr>
       <w:proofErr w:type="spellStart"/>
       <w:r>
         <w:rPr>
-          <w:b/>
-          <w:sz w:val="28"/>
-          <w:szCs w:val="28"/>
-          <w:lang w:val="en-US"/>
-        </w:rPr>
-        <w:t>InfoWindow</w:t>
+          <w:sz w:val="28"/>
+          <w:szCs w:val="28"/>
+        </w:rPr>
+        <w:t>Микросервис</w:t>
       </w:r>
       <w:proofErr w:type="spellEnd"/>
       <w:r>
         <w:rPr>
-          <w:b/>
-          <w:sz w:val="28"/>
-          <w:szCs w:val="28"/>
-        </w:rPr>
-        <w:t>_1</w:t>
-      </w:r>
-      <w:r>
-        <w:rPr>
-          <w:b/>
-          <w:sz w:val="28"/>
-          <w:szCs w:val="28"/>
-          <w:lang w:val="en-US"/>
-        </w:rPr>
-        <w:t>:</w:t>
-      </w:r>
-    </w:p>
-    <w:p>
-      <w:pPr>
-        <w:ind w:left="708" w:firstLine="360"/>
-        <w:rPr>
-          <w:sz w:val="28"/>
-          <w:szCs w:val="28"/>
-        </w:rPr>
-      </w:pPr>
-      <w:r>
-        <w:rPr>
-          <w:sz w:val="28"/>
-          <w:szCs w:val="28"/>
-        </w:rPr>
-        <w:t xml:space="preserve">Используется для создания окна </w:t>
-      </w:r>
-      <w:r>
-        <w:rPr>
-          <w:sz w:val="28"/>
-          <w:szCs w:val="28"/>
-        </w:rPr>
-        <w:t xml:space="preserve">для </w:t>
-      </w:r>
-      <w:r>
-        <w:rPr>
-          <w:sz w:val="28"/>
-          <w:szCs w:val="28"/>
-        </w:rPr>
-        <w:t xml:space="preserve">удаления </w:t>
-      </w:r>
-      <w:r>
-        <w:rPr>
-          <w:sz w:val="28"/>
-          <w:szCs w:val="28"/>
-        </w:rPr>
-        <w:t xml:space="preserve">элемента </w:t>
-      </w:r>
-      <w:r>
-        <w:rPr>
-          <w:sz w:val="28"/>
-          <w:szCs w:val="28"/>
-        </w:rPr>
-        <w:t>из</w:t>
-      </w:r>
-      <w:r>
-        <w:rPr>
-          <w:sz w:val="28"/>
-          <w:szCs w:val="28"/>
-        </w:rPr>
-        <w:t xml:space="preserve"> </w:t>
-      </w:r>
-      <w:r>
-        <w:rPr>
-          <w:sz w:val="28"/>
-          <w:szCs w:val="28"/>
-        </w:rPr>
-        <w:t>базы</w:t>
-      </w:r>
-      <w:r>
-        <w:rPr>
-          <w:sz w:val="28"/>
-          <w:szCs w:val="28"/>
-        </w:rPr>
-        <w:t xml:space="preserve"> данных любимых игр.</w:t>
+          <w:sz w:val="28"/>
+          <w:szCs w:val="28"/>
+        </w:rPr>
+        <w:t xml:space="preserve"> для работы с пользователем</w:t>
       </w:r>
     </w:p>
     <w:p>
@@ -840,77 +690,44 @@
           <w:numId w:val="2"/>
         </w:numPr>
         <w:rPr>
-          <w:b/>
-          <w:sz w:val="28"/>
-          <w:szCs w:val="28"/>
-        </w:rPr>
-      </w:pPr>
-      <w:r>
-        <w:rPr>
-          <w:b/>
-          <w:sz w:val="28"/>
-          <w:szCs w:val="28"/>
-        </w:rPr>
-        <w:t>К</w:t>
-      </w:r>
-      <w:r>
-        <w:rPr>
-          <w:b/>
-          <w:sz w:val="28"/>
-          <w:szCs w:val="28"/>
-        </w:rPr>
-        <w:t xml:space="preserve">ласс </w:t>
-      </w:r>
-      <w:proofErr w:type="spellStart"/>
-      <w:r>
-        <w:rPr>
-          <w:b/>
-          <w:sz w:val="28"/>
-          <w:szCs w:val="28"/>
-          <w:lang w:val="en-US"/>
-        </w:rPr>
-        <w:t>InfoWindow</w:t>
-      </w:r>
-      <w:proofErr w:type="spellEnd"/>
-      <w:r>
-        <w:rPr>
-          <w:b/>
-          <w:sz w:val="28"/>
-          <w:szCs w:val="28"/>
-        </w:rPr>
-        <w:t>_2</w:t>
-      </w:r>
-      <w:r>
-        <w:rPr>
-          <w:b/>
-          <w:sz w:val="28"/>
-          <w:szCs w:val="28"/>
-          <w:lang w:val="en-US"/>
-        </w:rPr>
-        <w:t>:</w:t>
-      </w:r>
-    </w:p>
-    <w:p>
-      <w:pPr>
-        <w:ind w:left="708" w:firstLine="360"/>
-        <w:rPr>
-          <w:sz w:val="28"/>
-          <w:szCs w:val="28"/>
-        </w:rPr>
-      </w:pPr>
-      <w:r>
-        <w:rPr>
-          <w:sz w:val="28"/>
-          <w:szCs w:val="28"/>
-        </w:rPr>
-        <w:t xml:space="preserve">Используется для создания окна </w:t>
-      </w:r>
-      <w:r>
-        <w:rPr>
-          <w:sz w:val="28"/>
-          <w:szCs w:val="28"/>
-        </w:rPr>
-        <w:t>для вывода, что информация об игре не была найдена в базе данных.</w:t>
+          <w:b w:val="1"/>
+          <w:bCs w:val="1"/>
+          <w:sz w:val="28"/>
+          <w:szCs w:val="28"/>
+        </w:rPr>
+      </w:pPr>
+      <w:r>
+        <w:rPr>
+          <w:b w:val="1"/>
+          <w:bCs w:val="1"/>
+          <w:sz w:val="28"/>
+          <w:szCs w:val="28"/>
+          <w:lang w:val="en-US"/>
+        </w:rPr>
+        <w:t>RegistrationService:</w:t>
+      </w:r>
+    </w:p>
+    <w:p>
+      <w:pPr>
+        <w:ind w:left="708" w:firstLine="708"/>
+        <w:rPr>
+          <w:sz w:val="28"/>
+          <w:szCs w:val="28"/>
+        </w:rPr>
+      </w:pPr>
+      <w:r>
+        <w:rPr>
+          <w:sz w:val="28"/>
+          <w:szCs w:val="28"/>
+        </w:rPr>
+        <w:t>Микросервис</w:t>
+      </w:r>
+      <w:r>
+        <w:rPr>
+          <w:sz w:val="28"/>
+          <w:szCs w:val="28"/>
+        </w:rPr>
+        <w:t xml:space="preserve"> для регистрации пользователей</w:t>
       </w:r>
     </w:p>
     <w:p>
@@ -921,540 +738,55 @@
           <w:numId w:val="2"/>
         </w:numPr>
         <w:rPr>
-          <w:b/>
-          <w:sz w:val="28"/>
-          <w:szCs w:val="28"/>
-        </w:rPr>
-      </w:pPr>
-      <w:r>
-        <w:rPr>
-          <w:b/>
-          <w:sz w:val="28"/>
-          <w:szCs w:val="28"/>
-        </w:rPr>
-        <w:t>К</w:t>
-      </w:r>
-      <w:r>
-        <w:rPr>
-          <w:b/>
-          <w:sz w:val="28"/>
-          <w:szCs w:val="28"/>
-        </w:rPr>
-        <w:t xml:space="preserve">ласс </w:t>
-      </w:r>
+          <w:b w:val="1"/>
+          <w:bCs w:val="1"/>
+          <w:sz w:val="28"/>
+          <w:szCs w:val="28"/>
+        </w:rPr>
+      </w:pPr>
+      <w:r>
+        <w:rPr>
+          <w:b w:val="1"/>
+          <w:bCs w:val="1"/>
+          <w:sz w:val="28"/>
+          <w:szCs w:val="28"/>
+        </w:rPr>
+        <w:t>CreatorService</w:t>
+      </w:r>
+      <w:r>
+        <w:rPr>
+          <w:b w:val="1"/>
+          <w:bCs w:val="1"/>
+          <w:sz w:val="28"/>
+          <w:szCs w:val="28"/>
+          <w:lang w:val="en-US"/>
+        </w:rPr>
+        <w:t>:</w:t>
+      </w:r>
+    </w:p>
+    <w:p>
+      <w:pPr>
+        <w:ind w:left="708" w:firstLine="708"/>
+        <w:rPr>
+          <w:sz w:val="28"/>
+          <w:szCs w:val="28"/>
+        </w:rPr>
+      </w:pPr>
       <w:proofErr w:type="spellStart"/>
       <w:r>
         <w:rPr>
-          <w:b/>
-          <w:sz w:val="28"/>
-          <w:szCs w:val="28"/>
-          <w:lang w:val="en-US"/>
-        </w:rPr>
-        <w:t>InfoWindow</w:t>
+          <w:sz w:val="28"/>
+          <w:szCs w:val="28"/>
+        </w:rPr>
+        <w:t>Микросервис</w:t>
       </w:r>
       <w:proofErr w:type="spellEnd"/>
       <w:r>
         <w:rPr>
-          <w:b/>
-          <w:sz w:val="28"/>
-          <w:szCs w:val="28"/>
-        </w:rPr>
-        <w:t>_3</w:t>
-      </w:r>
-      <w:r>
-        <w:rPr>
-          <w:b/>
-          <w:sz w:val="28"/>
-          <w:szCs w:val="28"/>
-          <w:lang w:val="en-US"/>
-        </w:rPr>
-        <w:t>:</w:t>
-      </w:r>
-    </w:p>
-    <w:p>
-      <w:pPr>
-        <w:ind w:left="708" w:firstLine="360"/>
-        <w:rPr>
-          <w:sz w:val="28"/>
-          <w:szCs w:val="28"/>
-        </w:rPr>
-      </w:pPr>
-      <w:r>
-        <w:rPr>
-          <w:sz w:val="28"/>
-          <w:szCs w:val="28"/>
-        </w:rPr>
-        <w:t>Используется для создания окна</w:t>
-      </w:r>
-      <w:r>
-        <w:rPr>
-          <w:sz w:val="28"/>
-          <w:szCs w:val="28"/>
-        </w:rPr>
-        <w:t xml:space="preserve"> для вывода информации об выбранной игре из базы данных.</w:t>
-      </w:r>
-    </w:p>
-    <w:p>
-      <w:pPr>
-        <w:pStyle w:val="a3"/>
-        <w:numPr>
-          <w:ilvl w:val="0"/>
-          <w:numId w:val="2"/>
-        </w:numPr>
-        <w:rPr>
-          <w:b/>
-          <w:sz w:val="28"/>
-          <w:szCs w:val="28"/>
-        </w:rPr>
-      </w:pPr>
-      <w:r>
-        <w:rPr>
-          <w:b/>
-          <w:sz w:val="28"/>
-          <w:szCs w:val="28"/>
-        </w:rPr>
-        <w:t>К</w:t>
-      </w:r>
-      <w:r>
-        <w:rPr>
-          <w:b/>
-          <w:sz w:val="28"/>
-          <w:szCs w:val="28"/>
-        </w:rPr>
-        <w:t xml:space="preserve">ласс </w:t>
-      </w:r>
-      <w:proofErr w:type="spellStart"/>
-      <w:r>
-        <w:rPr>
-          <w:b/>
-          <w:sz w:val="28"/>
-          <w:szCs w:val="28"/>
-          <w:lang w:val="en-US"/>
-        </w:rPr>
-        <w:t>InfoWindow</w:t>
-      </w:r>
-      <w:proofErr w:type="spellEnd"/>
-      <w:r>
-        <w:rPr>
-          <w:b/>
-          <w:sz w:val="28"/>
-          <w:szCs w:val="28"/>
-        </w:rPr>
-        <w:t>_4</w:t>
-      </w:r>
-      <w:r>
-        <w:rPr>
-          <w:b/>
-          <w:sz w:val="28"/>
-          <w:szCs w:val="28"/>
-          <w:lang w:val="en-US"/>
-        </w:rPr>
-        <w:t>:</w:t>
-      </w:r>
-    </w:p>
-    <w:p>
-      <w:pPr>
-        <w:ind w:left="708" w:firstLine="360"/>
-        <w:rPr>
-          <w:sz w:val="28"/>
-          <w:szCs w:val="28"/>
-        </w:rPr>
-      </w:pPr>
-      <w:r>
-        <w:rPr>
-          <w:sz w:val="28"/>
-          <w:szCs w:val="28"/>
-        </w:rPr>
-        <w:t xml:space="preserve">Используется для создания окна </w:t>
-      </w:r>
-      <w:r>
-        <w:rPr>
-          <w:sz w:val="28"/>
-          <w:szCs w:val="28"/>
-        </w:rPr>
-        <w:t>для вывода информации о том, что ваш список желаемого пуст.</w:t>
-      </w:r>
-    </w:p>
-    <w:p>
-      <w:pPr>
-        <w:pStyle w:val="a3"/>
-        <w:numPr>
-          <w:ilvl w:val="0"/>
-          <w:numId w:val="2"/>
-        </w:numPr>
-        <w:rPr>
-          <w:b/>
-          <w:sz w:val="28"/>
-          <w:szCs w:val="28"/>
-        </w:rPr>
-      </w:pPr>
-      <w:r>
-        <w:rPr>
-          <w:b/>
-          <w:sz w:val="28"/>
-          <w:szCs w:val="28"/>
-        </w:rPr>
-        <w:t>К</w:t>
-      </w:r>
-      <w:r>
-        <w:rPr>
-          <w:b/>
-          <w:sz w:val="28"/>
-          <w:szCs w:val="28"/>
-        </w:rPr>
-        <w:t xml:space="preserve">ласс </w:t>
-      </w:r>
-      <w:proofErr w:type="spellStart"/>
-      <w:r>
-        <w:rPr>
-          <w:b/>
-          <w:sz w:val="28"/>
-          <w:szCs w:val="28"/>
-          <w:lang w:val="en-US"/>
-        </w:rPr>
-        <w:t>InfoWindow</w:t>
-      </w:r>
-      <w:proofErr w:type="spellEnd"/>
-      <w:r>
-        <w:rPr>
-          <w:b/>
-          <w:sz w:val="28"/>
-          <w:szCs w:val="28"/>
-        </w:rPr>
-        <w:t>_5</w:t>
-      </w:r>
-      <w:r>
-        <w:rPr>
-          <w:b/>
-          <w:sz w:val="28"/>
-          <w:szCs w:val="28"/>
-          <w:lang w:val="en-US"/>
-        </w:rPr>
-        <w:t>:</w:t>
-      </w:r>
-    </w:p>
-    <w:p>
-      <w:pPr>
-        <w:ind w:left="708" w:firstLine="360"/>
-        <w:rPr>
-          <w:sz w:val="28"/>
-          <w:szCs w:val="28"/>
-        </w:rPr>
-      </w:pPr>
-      <w:r>
-        <w:rPr>
-          <w:sz w:val="28"/>
-          <w:szCs w:val="28"/>
-        </w:rPr>
-        <w:t xml:space="preserve">Используется для создания окна </w:t>
-      </w:r>
-      <w:r>
-        <w:rPr>
-          <w:sz w:val="28"/>
-          <w:szCs w:val="28"/>
-        </w:rPr>
-        <w:t>для вывода информации о том, что ваш список желаемого создан.</w:t>
-      </w:r>
-    </w:p>
-    <w:p>
-      <w:pPr>
-        <w:pStyle w:val="a3"/>
-        <w:numPr>
-          <w:ilvl w:val="0"/>
-          <w:numId w:val="2"/>
-        </w:numPr>
-        <w:rPr>
-          <w:b/>
-          <w:sz w:val="28"/>
-          <w:szCs w:val="28"/>
-        </w:rPr>
-      </w:pPr>
-      <w:r>
-        <w:rPr>
-          <w:b/>
-          <w:sz w:val="28"/>
-          <w:szCs w:val="28"/>
-        </w:rPr>
-        <w:t>К</w:t>
-      </w:r>
-      <w:r>
-        <w:rPr>
-          <w:b/>
-          <w:sz w:val="28"/>
-          <w:szCs w:val="28"/>
-        </w:rPr>
-        <w:t xml:space="preserve">ласс </w:t>
-      </w:r>
-      <w:proofErr w:type="spellStart"/>
-      <w:r>
-        <w:rPr>
-          <w:b/>
-          <w:sz w:val="28"/>
-          <w:szCs w:val="28"/>
-          <w:lang w:val="en-US"/>
-        </w:rPr>
-        <w:t>InfoWindow</w:t>
-      </w:r>
-      <w:proofErr w:type="spellEnd"/>
-      <w:r>
-        <w:rPr>
-          <w:b/>
-          <w:sz w:val="28"/>
-          <w:szCs w:val="28"/>
-        </w:rPr>
-        <w:t>_</w:t>
-      </w:r>
-      <w:r>
-        <w:rPr>
-          <w:b/>
-          <w:sz w:val="28"/>
-          <w:szCs w:val="28"/>
-          <w:lang w:val="en-US"/>
-        </w:rPr>
-        <w:t>6</w:t>
-      </w:r>
-      <w:r>
-        <w:rPr>
-          <w:b/>
-          <w:sz w:val="28"/>
-          <w:szCs w:val="28"/>
-          <w:lang w:val="en-US"/>
-        </w:rPr>
-        <w:t>:</w:t>
-      </w:r>
-    </w:p>
-    <w:p>
-      <w:pPr>
-        <w:ind w:left="708" w:firstLine="360"/>
-        <w:rPr>
-          <w:sz w:val="28"/>
-          <w:szCs w:val="28"/>
-        </w:rPr>
-      </w:pPr>
-      <w:r>
-        <w:rPr>
-          <w:sz w:val="28"/>
-          <w:szCs w:val="28"/>
-        </w:rPr>
-        <w:lastRenderedPageBreak/>
-        <w:t>Используется для создания</w:t>
-      </w:r>
-      <w:r>
-        <w:rPr>
-          <w:sz w:val="28"/>
-          <w:szCs w:val="28"/>
-        </w:rPr>
-        <w:t xml:space="preserve"> </w:t>
-      </w:r>
-      <w:r>
-        <w:rPr>
-          <w:sz w:val="28"/>
-          <w:szCs w:val="28"/>
-        </w:rPr>
-        <w:t>ок</w:t>
-      </w:r>
-      <w:r>
-        <w:rPr>
-          <w:sz w:val="28"/>
-          <w:szCs w:val="28"/>
-        </w:rPr>
-        <w:t>на для отображения информации о том, что выбранная пользователем игра уже находится в списке желаемого.</w:t>
-      </w:r>
-    </w:p>
-    <w:p>
-      <w:pPr>
-        <w:pStyle w:val="a3"/>
-        <w:numPr>
-          <w:ilvl w:val="0"/>
-          <w:numId w:val="2"/>
-        </w:numPr>
-        <w:rPr>
-          <w:b/>
-          <w:sz w:val="28"/>
-          <w:szCs w:val="28"/>
-        </w:rPr>
-      </w:pPr>
-      <w:r>
-        <w:rPr>
-          <w:sz w:val="28"/>
-          <w:szCs w:val="28"/>
-        </w:rPr>
-        <w:tab/>
-      </w:r>
-      <w:r>
-        <w:rPr>
-          <w:b/>
-          <w:sz w:val="28"/>
-          <w:szCs w:val="28"/>
-        </w:rPr>
-        <w:t>К</w:t>
-      </w:r>
-      <w:r>
-        <w:rPr>
-          <w:b/>
-          <w:sz w:val="28"/>
-          <w:szCs w:val="28"/>
-        </w:rPr>
-        <w:t xml:space="preserve">ласс </w:t>
-      </w:r>
-      <w:proofErr w:type="spellStart"/>
-      <w:r>
-        <w:rPr>
-          <w:b/>
-          <w:sz w:val="28"/>
-          <w:szCs w:val="28"/>
-          <w:lang w:val="en-US"/>
-        </w:rPr>
-        <w:t>InfoWindow</w:t>
-      </w:r>
-      <w:proofErr w:type="spellEnd"/>
-      <w:r>
-        <w:rPr>
-          <w:b/>
-          <w:sz w:val="28"/>
-          <w:szCs w:val="28"/>
-        </w:rPr>
-        <w:t>_</w:t>
-      </w:r>
-      <w:r>
-        <w:rPr>
-          <w:b/>
-          <w:sz w:val="28"/>
-          <w:szCs w:val="28"/>
-        </w:rPr>
-        <w:t>7</w:t>
-      </w:r>
-      <w:bookmarkStart w:id="0" w:name="_GoBack"/>
-      <w:bookmarkEnd w:id="0"/>
-      <w:r>
-        <w:rPr>
-          <w:b/>
-          <w:sz w:val="28"/>
-          <w:szCs w:val="28"/>
-          <w:lang w:val="en-US"/>
-        </w:rPr>
-        <w:t>:</w:t>
-      </w:r>
-    </w:p>
-    <w:p>
-      <w:pPr>
-        <w:ind w:left="1068"/>
-        <w:rPr>
-          <w:sz w:val="28"/>
-          <w:szCs w:val="28"/>
-        </w:rPr>
-      </w:pPr>
-      <w:r>
-        <w:rPr>
-          <w:sz w:val="28"/>
-          <w:szCs w:val="28"/>
-        </w:rPr>
-        <w:t>Используется для создания информационного окна, в котором говорится, что вы не ввели некоторые данные</w:t>
-      </w:r>
-    </w:p>
-    <w:p>
-      <w:pPr>
-        <w:ind w:left="708" w:firstLine="360"/>
-        <w:rPr>
-          <w:sz w:val="28"/>
-          <w:szCs w:val="28"/>
-        </w:rPr>
-      </w:pPr>
-    </w:p>
-    <w:p>
-      <w:pPr>
-        <w:pStyle w:val="a3"/>
-        <w:numPr>
-          <w:ilvl w:val="0"/>
-          <w:numId w:val="2"/>
-        </w:numPr>
-        <w:rPr>
-          <w:b/>
-          <w:sz w:val="28"/>
-          <w:szCs w:val="28"/>
-        </w:rPr>
-      </w:pPr>
-      <w:r>
-        <w:rPr>
-          <w:b/>
-          <w:sz w:val="28"/>
-          <w:szCs w:val="28"/>
-        </w:rPr>
-        <w:t>К</w:t>
-      </w:r>
-      <w:r>
-        <w:rPr>
-          <w:b/>
-          <w:sz w:val="28"/>
-          <w:szCs w:val="28"/>
-        </w:rPr>
-        <w:t>ласс</w:t>
-      </w:r>
-      <w:r>
-        <w:rPr>
-          <w:b/>
-          <w:sz w:val="28"/>
-          <w:szCs w:val="28"/>
-          <w:lang w:val="en-US"/>
-        </w:rPr>
-        <w:t xml:space="preserve"> </w:t>
-      </w:r>
-      <w:proofErr w:type="spellStart"/>
-      <w:r>
-        <w:rPr>
-          <w:b/>
-          <w:sz w:val="28"/>
-          <w:szCs w:val="28"/>
-          <w:lang w:val="en-US"/>
-        </w:rPr>
-        <w:t>MainWind</w:t>
-      </w:r>
-      <w:proofErr w:type="spellEnd"/>
-      <w:r>
-        <w:rPr>
-          <w:b/>
-          <w:sz w:val="28"/>
-          <w:szCs w:val="28"/>
-          <w:lang w:val="en-US"/>
-        </w:rPr>
-        <w:t>:</w:t>
-      </w:r>
-    </w:p>
-    <w:p>
-      <w:pPr>
-        <w:ind w:left="708" w:firstLine="360"/>
-        <w:rPr>
-          <w:sz w:val="28"/>
-          <w:szCs w:val="28"/>
-        </w:rPr>
-      </w:pPr>
-      <w:r>
-        <w:rPr>
-          <w:sz w:val="28"/>
-          <w:szCs w:val="28"/>
-        </w:rPr>
-        <w:t xml:space="preserve">Используется для создания </w:t>
-      </w:r>
-      <w:r>
-        <w:rPr>
-          <w:sz w:val="28"/>
-          <w:szCs w:val="28"/>
-        </w:rPr>
-        <w:t xml:space="preserve">основного </w:t>
-      </w:r>
-      <w:r>
-        <w:rPr>
-          <w:sz w:val="28"/>
-          <w:szCs w:val="28"/>
-        </w:rPr>
-        <w:t>ок</w:t>
-      </w:r>
-      <w:r>
-        <w:rPr>
-          <w:sz w:val="28"/>
-          <w:szCs w:val="28"/>
-        </w:rPr>
-        <w:t>на</w:t>
+          <w:sz w:val="28"/>
+          <w:szCs w:val="28"/>
+        </w:rPr>
+        <w:t xml:space="preserve"> для создателей видео</w:t>
       </w:r>
     </w:p>
     <w:p>
@@ -1510,54 +842,15 @@
           <w:sz w:val="28"/>
           <w:szCs w:val="28"/>
         </w:rPr>
-        <w:t xml:space="preserve">Работа с базой данных, использование </w:t>
-      </w:r>
-      <w:r>
-        <w:rPr>
-          <w:sz w:val="28"/>
-          <w:szCs w:val="28"/>
-          <w:lang w:val="en-US"/>
-        </w:rPr>
-        <w:t>Qt</w:t>
-      </w:r>
-      <w:r>
-        <w:rPr>
-          <w:sz w:val="28"/>
-          <w:szCs w:val="28"/>
-        </w:rPr>
-        <w:t xml:space="preserve"> </w:t>
-      </w:r>
-      <w:r>
-        <w:rPr>
-          <w:sz w:val="28"/>
-          <w:szCs w:val="28"/>
-          <w:lang w:val="en-US"/>
-        </w:rPr>
-        <w:t>D</w:t>
-      </w:r>
-      <w:r>
-        <w:rPr>
-          <w:sz w:val="28"/>
-          <w:szCs w:val="28"/>
-          <w:lang w:val="en-US"/>
-        </w:rPr>
-        <w:t>esigner</w:t>
-      </w:r>
-      <w:r>
-        <w:rPr>
-          <w:sz w:val="28"/>
-          <w:szCs w:val="28"/>
-        </w:rPr>
-        <w:t xml:space="preserve">, работа с библиотекой </w:t>
+        <w:t xml:space="preserve">Работа с базой данных, работа с </w:t>
       </w:r>
       <w:proofErr w:type="spellStart"/>
       <w:r>
         <w:rPr>
           <w:sz w:val="28"/>
           <w:szCs w:val="28"/>
-          <w:lang w:val="en-US"/>
-        </w:rPr>
-        <w:t>PyQt</w:t>
+        </w:rPr>
+        <w:t>flask-framework</w:t>
       </w:r>
       <w:proofErr w:type="spellEnd"/>
       <w:r>
@@ -1565,7 +858,7 @@
           <w:sz w:val="28"/>
           <w:szCs w:val="28"/>
         </w:rPr>
-        <w:t>5.</w:t>
+        <w:t xml:space="preserve">, работа с  </w:t>
       </w:r>
     </w:p>
     <w:p>
@@ -1582,7 +875,8 @@
       </w:pPr>
       <w:r>
         <w:rPr>
-          <w:b/>
+          <w:b w:val="1"/>
+          <w:bCs w:val="1"/>
           <w:sz w:val="28"/>
           <w:szCs w:val="28"/>
         </w:rPr>
@@ -1590,7 +884,8 @@
       </w:r>
       <w:r>
         <w:rPr>
-          <w:b/>
+          <w:b w:val="1"/>
+          <w:bCs w:val="1"/>
           <w:sz w:val="28"/>
           <w:szCs w:val="28"/>
           <w:lang w:val="en-US"/>
@@ -1600,29 +895,89 @@
     </w:p>
     <w:p>
       <w:pPr>
+        <w:pStyle w:val="a"/>
         <w:tabs>
-          <w:tab w:val="left" w:pos="3756"/>
+          <w:tab w:val="left" w:leader="none" w:pos="3756"/>
         </w:tabs>
-        <w:rPr>
-          <w:sz w:val="28"/>
-          <w:szCs w:val="28"/>
-          <w:lang w:val="en-US"/>
-        </w:rPr>
-      </w:pPr>
-      <w:r>
-        <w:rPr>
-          <w:sz w:val="28"/>
-          <w:szCs w:val="28"/>
-          <w:lang w:val="en-US"/>
-        </w:rPr>
-        <w:t>PyQt5</w:t>
-      </w:r>
-    </w:p>
-    <w:p>
-      <w:pPr>
+        <w:bidi w:val="0"/>
+        <w:spacing w:before="0" w:beforeAutospacing="off" w:after="160" w:afterAutospacing="off" w:line="259" w:lineRule="auto"/>
+        <w:ind w:left="0" w:right="0"/>
+        <w:jc w:val="left"/>
+        <w:rPr>
+          <w:sz w:val="28"/>
+          <w:szCs w:val="28"/>
+          <w:lang w:val="en-US"/>
+        </w:rPr>
+      </w:pPr>
+      <w:r>
+        <w:rPr>
+          <w:sz w:val="28"/>
+          <w:szCs w:val="28"/>
+          <w:lang w:val="en-US"/>
+        </w:rPr>
+        <w:t>Flask</w:t>
+      </w:r>
+    </w:p>
+    <w:p>
+      <w:pPr>
+        <w:pStyle w:val="a"/>
         <w:tabs>
-          <w:tab w:val="left" w:pos="3756"/>
+          <w:tab w:val="left" w:leader="none" w:pos="3756"/>
         </w:tabs>
+        <w:bidi w:val="0"/>
+        <w:spacing w:before="0" w:beforeAutospacing="off" w:after="160" w:afterAutospacing="off" w:line="259" w:lineRule="auto"/>
+        <w:ind w:left="0" w:right="0"/>
+        <w:jc w:val="left"/>
+        <w:rPr>
+          <w:sz w:val="28"/>
+          <w:szCs w:val="28"/>
+          <w:lang w:val="en-US"/>
+        </w:rPr>
+      </w:pPr>
+      <w:r>
+        <w:rPr>
+          <w:sz w:val="28"/>
+          <w:szCs w:val="28"/>
+          <w:lang w:val="en-US"/>
+        </w:rPr>
+        <w:t>Flask-wtf</w:t>
+      </w:r>
+    </w:p>
+    <w:p>
+      <w:pPr>
+        <w:pStyle w:val="a"/>
+        <w:tabs>
+          <w:tab w:val="left" w:leader="none" w:pos="3756"/>
+        </w:tabs>
+        <w:bidi w:val="0"/>
+        <w:spacing w:before="0" w:beforeAutospacing="off" w:after="160" w:afterAutospacing="off" w:line="259" w:lineRule="auto"/>
+        <w:ind w:left="0" w:right="0"/>
+        <w:jc w:val="left"/>
+        <w:rPr>
+          <w:sz w:val="28"/>
+          <w:szCs w:val="28"/>
+          <w:lang w:val="en-US"/>
+        </w:rPr>
+      </w:pPr>
+      <w:r>
+        <w:rPr>
+          <w:sz w:val="28"/>
+          <w:szCs w:val="28"/>
+          <w:lang w:val="en-US"/>
+        </w:rPr>
+        <w:t>Flask-Sqalchemy</w:t>
+      </w:r>
+    </w:p>
+    <w:p>
+      <w:pPr>
+        <w:pStyle w:val="a"/>
+        <w:tabs>
+          <w:tab w:val="left" w:leader="none" w:pos="3756"/>
+        </w:tabs>
+        <w:bidi w:val="0"/>
+        <w:spacing w:before="0" w:beforeAutospacing="off" w:after="160" w:afterAutospacing="off" w:line="259" w:lineRule="auto"/>
+        <w:ind w:left="0" w:right="0"/>
+        <w:jc w:val="left"/>
         <w:rPr>
           <w:sz w:val="28"/>
           <w:szCs w:val="28"/>
@@ -1679,7 +1034,7 @@
       </w:r>
     </w:p>
     <w:sectPr>
-      <w:pgSz w:w="11906" w:h="16838"/>
+      <w:pgSz w:w="11906" w:h="16838" w:orient="portrait"/>
       <w:pgMar w:top="1134" w:right="850" w:bottom="1134" w:left="1701" w:header="708" w:footer="708" w:gutter="0"/>
       <w:cols w:space="708"/>
       <w:docGrid w:linePitch="360"/>
@@ -1878,11 +1233,11 @@
 </file>
 
 <file path=word/styles.xml><?xml version="1.0" encoding="utf-8"?>
-<w:styles xmlns:mc="http://schemas.openxmlformats.org/markup-compatibility/2006" xmlns:r="http://schemas.openxmlformats.org/officeDocument/2006/relationships" xmlns:w="http://schemas.openxmlformats.org/wordprocessingml/2006/main" xmlns:w14="http://schemas.microsoft.com/office/word/2010/wordml" xmlns:w15="http://schemas.microsoft.com/office/word/2012/wordml" xmlns:w16cex="http://schemas.microsoft.com/office/word/2018/wordml/cex" xmlns:w16cid="http://schemas.microsoft.com/office/word/2016/wordml/cid" xmlns:w16="http://schemas.microsoft.com/office/word/2018/wordml" xmlns:w16se="http://schemas.microsoft.com/office/word/2015/wordml/symex" mc:Ignorable="w14 w15 w16se w16cid w16 w16cex">
+<w:styles xmlns:wp14="http://schemas.microsoft.com/office/word/2010/wordprocessingDrawing" xmlns:mc="http://schemas.openxmlformats.org/markup-compatibility/2006" xmlns:r="http://schemas.openxmlformats.org/officeDocument/2006/relationships" xmlns:w="http://schemas.openxmlformats.org/wordprocessingml/2006/main" xmlns:w14="http://schemas.microsoft.com/office/word/2010/wordml" xmlns:w15="http://schemas.microsoft.com/office/word/2012/wordml" xmlns:w16cex="http://schemas.microsoft.com/office/word/2018/wordml/cex" xmlns:w16cid="http://schemas.microsoft.com/office/word/2016/wordml/cid" xmlns:w16="http://schemas.microsoft.com/office/word/2018/wordml" xmlns:w16se="http://schemas.microsoft.com/office/word/2015/wordml/symex" mc:Ignorable="w14 w15 w16se w16cid w16 w16cex wp14">
   <w:docDefaults>
     <w:rPrDefault>
       <w:rPr>
-        <w:rFonts w:asciiTheme="minorHAnsi" w:eastAsiaTheme="minorHAnsi" w:hAnsiTheme="minorHAnsi" w:cstheme="minorBidi"/>
+        <w:rFonts w:asciiTheme="minorHAnsi" w:hAnsiTheme="minorHAnsi" w:eastAsiaTheme="minorHAnsi" w:cstheme="minorBidi"/>
         <w:sz w:val="22"/>
         <w:szCs w:val="22"/>
         <w:lang w:val="ru-RU" w:eastAsia="en-US" w:bidi="ar-SA"/>
@@ -1897,14 +1252,14 @@
   <w:latentStyles w:defLockedState="0" w:defUIPriority="99" w:defSemiHidden="0" w:defUnhideWhenUsed="0" w:defQFormat="0" w:count="376">
     <w:lsdException w:name="Normal" w:uiPriority="0" w:qFormat="1"/>
     <w:lsdException w:name="heading 1" w:uiPriority="9" w:qFormat="1"/>
-    <w:lsdException w:name="heading 2" w:semiHidden="1" w:uiPriority="9" w:unhideWhenUsed="1" w:qFormat="1"/>
-    <w:lsdException w:name="heading 3" w:semiHidden="1" w:uiPriority="9" w:unhideWhenUsed="1" w:qFormat="1"/>
-    <w:lsdException w:name="heading 4" w:semiHidden="1" w:uiPriority="9" w:unhideWhenUsed="1" w:qFormat="1"/>
-    <w:lsdException w:name="heading 5" w:semiHidden="1" w:uiPriority="9" w:unhideWhenUsed="1" w:qFormat="1"/>
-    <w:lsdException w:name="heading 6" w:semiHidden="1" w:uiPriority="9" w:unhideWhenUsed="1" w:qFormat="1"/>
-    <w:lsdException w:name="heading 7" w:semiHidden="1" w:uiPriority="9" w:unhideWhenUsed="1" w:qFormat="1"/>
-    <w:lsdException w:name="heading 8" w:semiHidden="1" w:uiPriority="9" w:unhideWhenUsed="1" w:qFormat="1"/>
-    <w:lsdException w:name="heading 9" w:semiHidden="1" w:uiPriority="9" w:unhideWhenUsed="1" w:qFormat="1"/>
+    <w:lsdException w:name="heading 2" w:uiPriority="9" w:semiHidden="1" w:unhideWhenUsed="1" w:qFormat="1"/>
+    <w:lsdException w:name="heading 3" w:uiPriority="9" w:semiHidden="1" w:unhideWhenUsed="1" w:qFormat="1"/>
+    <w:lsdException w:name="heading 4" w:uiPriority="9" w:semiHidden="1" w:unhideWhenUsed="1" w:qFormat="1"/>
+    <w:lsdException w:name="heading 5" w:uiPriority="9" w:semiHidden="1" w:unhideWhenUsed="1" w:qFormat="1"/>
+    <w:lsdException w:name="heading 6" w:uiPriority="9" w:semiHidden="1" w:unhideWhenUsed="1" w:qFormat="1"/>
+    <w:lsdException w:name="heading 7" w:uiPriority="9" w:semiHidden="1" w:unhideWhenUsed="1" w:qFormat="1"/>
+    <w:lsdException w:name="heading 8" w:uiPriority="9" w:semiHidden="1" w:unhideWhenUsed="1" w:qFormat="1"/>
+    <w:lsdException w:name="heading 9" w:uiPriority="9" w:semiHidden="1" w:unhideWhenUsed="1" w:qFormat="1"/>
     <w:lsdException w:name="index 1" w:semiHidden="1" w:unhideWhenUsed="1"/>
     <w:lsdException w:name="index 2" w:semiHidden="1" w:unhideWhenUsed="1"/>
     <w:lsdException w:name="index 3" w:semiHidden="1" w:unhideWhenUsed="1"/>
@@ -1914,22 +1269,22 @@
     <w:lsdException w:name="index 7" w:semiHidden="1" w:unhideWhenUsed="1"/>
     <w:lsdException w:name="index 8" w:semiHidden="1" w:unhideWhenUsed="1"/>
     <w:lsdException w:name="index 9" w:semiHidden="1" w:unhideWhenUsed="1"/>
-    <w:lsdException w:name="toc 1" w:semiHidden="1" w:uiPriority="39" w:unhideWhenUsed="1"/>
-    <w:lsdException w:name="toc 2" w:semiHidden="1" w:uiPriority="39" w:unhideWhenUsed="1"/>
-    <w:lsdException w:name="toc 3" w:semiHidden="1" w:uiPriority="39" w:unhideWhenUsed="1"/>
-    <w:lsdException w:name="toc 4" w:semiHidden="1" w:uiPriority="39" w:unhideWhenUsed="1"/>
-    <w:lsdException w:name="toc 5" w:semiHidden="1" w:uiPriority="39" w:unhideWhenUsed="1"/>
-    <w:lsdException w:name="toc 6" w:semiHidden="1" w:uiPriority="39" w:unhideWhenUsed="1"/>
-    <w:lsdException w:name="toc 7" w:semiHidden="1" w:uiPriority="39" w:unhideWhenUsed="1"/>
-    <w:lsdException w:name="toc 8" w:semiHidden="1" w:uiPriority="39" w:unhideWhenUsed="1"/>
-    <w:lsdException w:name="toc 9" w:semiHidden="1" w:uiPriority="39" w:unhideWhenUsed="1"/>
+    <w:lsdException w:name="toc 1" w:uiPriority="39" w:semiHidden="1" w:unhideWhenUsed="1"/>
+    <w:lsdException w:name="toc 2" w:uiPriority="39" w:semiHidden="1" w:unhideWhenUsed="1"/>
+    <w:lsdException w:name="toc 3" w:uiPriority="39" w:semiHidden="1" w:unhideWhenUsed="1"/>
+    <w:lsdException w:name="toc 4" w:uiPriority="39" w:semiHidden="1" w:unhideWhenUsed="1"/>
+    <w:lsdException w:name="toc 5" w:uiPriority="39" w:semiHidden="1" w:unhideWhenUsed="1"/>
+    <w:lsdException w:name="toc 6" w:uiPriority="39" w:semiHidden="1" w:unhideWhenUsed="1"/>
+    <w:lsdException w:name="toc 7" w:uiPriority="39" w:semiHidden="1" w:unhideWhenUsed="1"/>
+    <w:lsdException w:name="toc 8" w:uiPriority="39" w:semiHidden="1" w:unhideWhenUsed="1"/>
+    <w:lsdException w:name="toc 9" w:uiPriority="39" w:semiHidden="1" w:unhideWhenUsed="1"/>
     <w:lsdException w:name="Normal Indent" w:semiHidden="1" w:unhideWhenUsed="1"/>
     <w:lsdException w:name="footnote text" w:semiHidden="1" w:unhideWhenUsed="1"/>
     <w:lsdException w:name="annotation text" w:semiHidden="1" w:unhideWhenUsed="1"/>
     <w:lsdException w:name="header" w:semiHidden="1" w:unhideWhenUsed="1"/>
     <w:lsdException w:name="footer" w:semiHidden="1" w:unhideWhenUsed="1"/>
     <w:lsdException w:name="index heading" w:semiHidden="1" w:unhideWhenUsed="1"/>
-    <w:lsdException w:name="caption" w:semiHidden="1" w:uiPriority="35" w:unhideWhenUsed="1" w:qFormat="1"/>
+    <w:lsdException w:name="caption" w:uiPriority="35" w:semiHidden="1" w:unhideWhenUsed="1" w:qFormat="1"/>
     <w:lsdException w:name="table of figures" w:semiHidden="1" w:unhideWhenUsed="1"/>
     <w:lsdException w:name="envelope address" w:semiHidden="1" w:unhideWhenUsed="1"/>
     <w:lsdException w:name="envelope return" w:semiHidden="1" w:unhideWhenUsed="1"/>
@@ -1960,7 +1315,7 @@
     <w:lsdException w:name="Title" w:uiPriority="10" w:qFormat="1"/>
     <w:lsdException w:name="Closing" w:semiHidden="1" w:unhideWhenUsed="1"/>
     <w:lsdException w:name="Signature" w:semiHidden="1" w:unhideWhenUsed="1"/>
-    <w:lsdException w:name="Default Paragraph Font" w:semiHidden="1" w:uiPriority="1" w:unhideWhenUsed="1"/>
+    <w:lsdException w:name="Default Paragraph Font" w:uiPriority="1" w:semiHidden="1" w:unhideWhenUsed="1"/>
     <w:lsdException w:name="Body Text" w:semiHidden="1" w:unhideWhenUsed="1"/>
     <w:lsdException w:name="Body Text Indent" w:semiHidden="1" w:unhideWhenUsed="1"/>
     <w:lsdException w:name="List Continue" w:semiHidden="1" w:unhideWhenUsed="1"/>
@@ -2156,8 +1511,8 @@
     <w:lsdException w:name="Subtle Reference" w:uiPriority="31" w:qFormat="1"/>
     <w:lsdException w:name="Intense Reference" w:uiPriority="32" w:qFormat="1"/>
     <w:lsdException w:name="Book Title" w:uiPriority="33" w:qFormat="1"/>
-    <w:lsdException w:name="Bibliography" w:semiHidden="1" w:uiPriority="37" w:unhideWhenUsed="1"/>
-    <w:lsdException w:name="TOC Heading" w:semiHidden="1" w:uiPriority="39" w:unhideWhenUsed="1" w:qFormat="1"/>
+    <w:lsdException w:name="Bibliography" w:uiPriority="37" w:semiHidden="1" w:unhideWhenUsed="1"/>
+    <w:lsdException w:name="TOC Heading" w:uiPriority="39" w:semiHidden="1" w:unhideWhenUsed="1" w:qFormat="1"/>
     <w:lsdException w:name="Plain Table 1" w:uiPriority="41"/>
     <w:lsdException w:name="Plain Table 2" w:uiPriority="42"/>
     <w:lsdException w:name="Plain Table 3" w:uiPriority="43"/>
@@ -2268,17 +1623,17 @@
     <w:lsdException w:name="Unresolved Mention" w:semiHidden="1" w:unhideWhenUsed="1"/>
     <w:lsdException w:name="Smart Link" w:semiHidden="1" w:unhideWhenUsed="1"/>
   </w:latentStyles>
-  <w:style w:type="paragraph" w:default="1" w:styleId="a">
+  <w:style w:type="paragraph" w:styleId="a" w:default="1">
     <w:name w:val="Normal"/>
     <w:qFormat/>
   </w:style>
-  <w:style w:type="character" w:default="1" w:styleId="a0">
+  <w:style w:type="character" w:styleId="a0" w:default="1">
     <w:name w:val="Default Paragraph Font"/>
     <w:uiPriority w:val="1"/>
     <w:semiHidden/>
     <w:unhideWhenUsed/>
   </w:style>
-  <w:style w:type="table" w:default="1" w:styleId="a1">
+  <w:style w:type="table" w:styleId="a1" w:default="1">
     <w:name w:val="Normal Table"/>
     <w:uiPriority w:val="99"/>
     <w:semiHidden/>
@@ -2293,7 +1648,7 @@
       </w:tblCellMar>
     </w:tblPr>
   </w:style>
-  <w:style w:type="numbering" w:default="1" w:styleId="a2">
+  <w:style w:type="numbering" w:styleId="a2" w:default="1">
     <w:name w:val="No List"/>
     <w:uiPriority w:val="99"/>
     <w:semiHidden/>
